--- a/27. TARUNA 2021-2 E(K_1) N(K_2) T(K_3)/Setting Celana PDU.docx
+++ b/27. TARUNA 2021-2 E(K_1) N(K_2) T(K_3)/Setting Celana PDU.docx
@@ -80,7 +80,7 @@
                 <w:szCs w:val="44"/>
                 <w:lang w:val="pt-BR"/>
               </w:rPr>
-              <w:t>A1</w:t>
+              <w:t>A5</w:t>
             </w:r>
             <w:r>
               <w:rPr>
@@ -140,7 +140,7 @@
                 <w:szCs w:val="28"/>
                 <w:lang w:val="id-ID"/>
               </w:rPr>
-              <w:t>ADHYAKSA AGUNG K</w:t>
+              <w:t>ARUM PAMBUDININGTYAS</w:t>
             </w:r>
             <w:r>
               <w:rPr>
@@ -211,7 +211,7 @@
                 <w:sz w:val="36"/>
                 <w:lang w:val="id-ID"/>
               </w:rPr>
-              <w:t>85</w:t>
+              <w:t>84</w:t>
             </w:r>
             <w:r>
               <w:rPr>
@@ -260,7 +260,7 @@
                 <w:sz w:val="36"/>
                 <w:lang w:val="id-ID"/>
               </w:rPr>
-              <w:t>100</w:t>
+              <w:t>105</w:t>
             </w:r>
             <w:r>
               <w:rPr>
@@ -309,7 +309,7 @@
                 <w:sz w:val="36"/>
                 <w:lang w:val="id-ID"/>
               </w:rPr>
-              <w:t>66</w:t>
+              <w:t>70</w:t>
             </w:r>
             <w:r>
               <w:rPr>
@@ -358,7 +358,7 @@
                 <w:sz w:val="36"/>
                 <w:lang w:val="id-ID"/>
               </w:rPr>
-              <w:t>30</w:t>
+              <w:t>34</w:t>
             </w:r>
             <w:r>
               <w:rPr>
@@ -418,7 +418,7 @@
                 <w:sz w:val="36"/>
                 <w:lang w:val="id-ID"/>
               </w:rPr>
-              <w:t>26</w:t>
+              <w:t>25</w:t>
             </w:r>
             <w:r>
               <w:rPr>
@@ -516,7 +516,7 @@
                 <w:sz w:val="36"/>
                 <w:lang w:val="pt-BR"/>
               </w:rPr>
-              <w:t>98</w:t>
+              <w:t>96</w:t>
             </w:r>
             <w:r>
               <w:rPr>
@@ -537,6 +537,63 @@
                 <w:lang w:val="id-ID"/>
               </w:rPr>
             </w:pPr>
+          </w:p>
+          <w:p>
+            <w:pPr>
+              <w:ind w:right="180"/>
+              <w:jc w:val="center"/>
+              <w:rPr>
+                <w:rFonts w:ascii="Arial" w:hAnsi="Arial" w:cs="Arial"/>
+                <w:sz w:val="10"/>
+                <w:lang w:val="id-ID"/>
+              </w:rPr>
+            </w:pPr>
+            <w:r>
+              <w:rPr>
+                <w:rFonts w:ascii="Arial" w:hAnsi="Arial" w:cs="Arial"/>
+                <w:sz w:val="32"/>
+                <w:szCs w:val="72"/>
+                <w:lang w:val="id-ID"/>
+              </w:rPr>
+              <w:fldChar w:fldCharType="begin"/>
+            </w:r>
+            <w:r>
+              <w:rPr>
+                <w:rFonts w:ascii="Arial" w:hAnsi="Arial" w:cs="Arial"/>
+                <w:sz w:val="32"/>
+                <w:szCs w:val="72"/>
+                <w:lang w:val="id-ID"/>
+              </w:rPr>
+              <w:instrText xml:space="preserve"> MERGEFIELD GENDER </w:instrText>
+            </w:r>
+            <w:r>
+              <w:rPr>
+                <w:rFonts w:ascii="Arial" w:hAnsi="Arial" w:cs="Arial"/>
+                <w:sz w:val="32"/>
+                <w:szCs w:val="72"/>
+                <w:lang w:val="id-ID"/>
+              </w:rPr>
+              <w:fldChar w:fldCharType="separate"/>
+            </w:r>
+            <w:r>
+              <w:rPr>
+                <w:rFonts w:ascii="Arial" w:hAnsi="Arial" w:cs="Arial"/>
+                <w:noProof/>
+                <w:sz w:val="32"/>
+                <w:szCs w:val="72"/>
+                <w:lang w:val="id-ID"/>
+              </w:rPr>
+              <w:t>WANITA</w:t>
+            </w:r>
+            <w:r>
+              <w:rPr>
+                <w:rFonts w:ascii="Arial" w:hAnsi="Arial" w:cs="Arial"/>
+                <w:sz w:val="32"/>
+                <w:szCs w:val="72"/>
+                <w:lang w:val="id-ID"/>
+              </w:rPr>
+              <w:fldChar w:fldCharType="end"/>
+            </w:r>
             <w:r>
               <w:rPr>
                 <w:rFonts w:ascii="Arial" w:hAnsi="Arial" w:cs="Arial"/>
@@ -563,7 +620,7 @@
                 <w:rFonts w:ascii="Arial" w:hAnsi="Arial" w:cs="Arial"/>
                 <w:sz w:val="28"/>
                 <w:szCs w:val="28"/>
-                <w:lang w:val="id-ID"/>
+                <w:lang w:val="en-US"/>
               </w:rPr>
             </w:pPr>
             <w:r>
@@ -638,9 +695,9 @@
               <w:rPr>
                 <w:rFonts w:ascii="Arial" w:hAnsi="Arial" w:cs="Arial"/>
                 <w:szCs w:val="20"/>
-                <w:lang w:val="id-ID"/>
-              </w:rPr>
-              <w:t>BLACKNAVY</w:t>
+                <w:lang w:val="en-US"/>
+              </w:rPr>
+              <w:t>PDU</w:t>
             </w:r>
           </w:p>
         </w:tc>
@@ -723,7 +780,7 @@
                 <w:szCs w:val="44"/>
                 <w:lang w:val="pt-BR"/>
               </w:rPr>
-              <w:t>A2</w:t>
+              <w:t>A12</w:t>
             </w:r>
             <w:r>
               <w:rPr>
@@ -783,7 +840,7 @@
                 <w:szCs w:val="28"/>
                 <w:lang w:val="id-ID"/>
               </w:rPr>
-              <w:t>AGFA MUJAHIDIN H</w:t>
+              <w:t>DIYAHAYU RAMADANING W</w:t>
             </w:r>
             <w:r>
               <w:rPr>
@@ -854,7 +911,7 @@
                 <w:sz w:val="36"/>
                 <w:lang w:val="id-ID"/>
               </w:rPr>
-              <w:t>87</w:t>
+              <w:t>75</w:t>
             </w:r>
             <w:r>
               <w:rPr>
@@ -903,7 +960,7 @@
                 <w:sz w:val="36"/>
                 <w:lang w:val="id-ID"/>
               </w:rPr>
-              <w:t>105</w:t>
+              <w:t>100</w:t>
             </w:r>
             <w:r>
               <w:rPr>
@@ -1001,7 +1058,7 @@
                 <w:sz w:val="36"/>
                 <w:lang w:val="id-ID"/>
               </w:rPr>
-              <w:t>32</w:t>
+              <w:t>31</w:t>
             </w:r>
             <w:r>
               <w:rPr>
@@ -1159,7 +1216,7 @@
                 <w:sz w:val="36"/>
                 <w:lang w:val="pt-BR"/>
               </w:rPr>
-              <w:t>103</w:t>
+              <w:t>98</w:t>
             </w:r>
             <w:r>
               <w:rPr>
@@ -1176,6 +1233,63 @@
               <w:jc w:val="center"/>
               <w:rPr>
                 <w:rFonts w:ascii="Arial" w:hAnsi="Arial" w:cs="Arial"/>
+                <w:sz w:val="36"/>
+                <w:lang w:val="pt-BR"/>
+              </w:rPr>
+            </w:pPr>
+            <w:r>
+              <w:rPr>
+                <w:rFonts w:ascii="Arial" w:hAnsi="Arial" w:cs="Arial"/>
+                <w:sz w:val="32"/>
+                <w:szCs w:val="72"/>
+                <w:lang w:val="id-ID"/>
+              </w:rPr>
+              <w:fldChar w:fldCharType="begin"/>
+            </w:r>
+            <w:r>
+              <w:rPr>
+                <w:rFonts w:ascii="Arial" w:hAnsi="Arial" w:cs="Arial"/>
+                <w:sz w:val="32"/>
+                <w:szCs w:val="72"/>
+                <w:lang w:val="id-ID"/>
+              </w:rPr>
+              <w:instrText xml:space="preserve"> MERGEFIELD GENDER </w:instrText>
+            </w:r>
+            <w:r>
+              <w:rPr>
+                <w:rFonts w:ascii="Arial" w:hAnsi="Arial" w:cs="Arial"/>
+                <w:sz w:val="32"/>
+                <w:szCs w:val="72"/>
+                <w:lang w:val="id-ID"/>
+              </w:rPr>
+              <w:fldChar w:fldCharType="separate"/>
+            </w:r>
+            <w:r>
+              <w:rPr>
+                <w:rFonts w:ascii="Arial" w:hAnsi="Arial" w:cs="Arial"/>
+                <w:noProof/>
+                <w:sz w:val="32"/>
+                <w:szCs w:val="72"/>
+                <w:lang w:val="id-ID"/>
+              </w:rPr>
+              <w:t>WANITA</w:t>
+            </w:r>
+            <w:r>
+              <w:rPr>
+                <w:rFonts w:ascii="Arial" w:hAnsi="Arial" w:cs="Arial"/>
+                <w:sz w:val="32"/>
+                <w:szCs w:val="72"/>
+                <w:lang w:val="id-ID"/>
+              </w:rPr>
+              <w:fldChar w:fldCharType="end"/>
+            </w:r>
+          </w:p>
+          <w:p>
+            <w:pPr>
+              <w:ind w:right="180"/>
+              <w:jc w:val="center"/>
+              <w:rPr>
+                <w:rFonts w:ascii="Arial" w:hAnsi="Arial" w:cs="Arial"/>
                 <w:sz w:val="10"/>
                 <w:lang w:val="id-ID"/>
               </w:rPr>
@@ -1283,7 +1397,7 @@
                 <w:szCs w:val="20"/>
                 <w:lang w:val="en-US"/>
               </w:rPr>
-              <w:t>BLACKNAVY</w:t>
+              <w:t>PDU</w:t>
             </w:r>
             <w:r>
               <w:rPr>
@@ -1374,7 +1488,7 @@
                 <w:szCs w:val="44"/>
                 <w:lang w:val="pt-BR"/>
               </w:rPr>
-              <w:t>A3</w:t>
+              <w:t>A13</w:t>
             </w:r>
             <w:r>
               <w:rPr>
@@ -1434,7 +1548,7 @@
                 <w:szCs w:val="28"/>
                 <w:lang w:val="id-ID"/>
               </w:rPr>
-              <w:t>ANAS IRBAH VIMANDASYA</w:t>
+              <w:t>FADITYA HARDIANI</w:t>
             </w:r>
             <w:r>
               <w:rPr>
@@ -1505,7 +1619,7 @@
                 <w:sz w:val="36"/>
                 <w:lang w:val="id-ID"/>
               </w:rPr>
-              <w:t>84</w:t>
+              <w:t>89</w:t>
             </w:r>
             <w:r>
               <w:rPr>
@@ -1554,7 +1668,7 @@
                 <w:sz w:val="36"/>
                 <w:lang w:val="id-ID"/>
               </w:rPr>
-              <w:t>105</w:t>
+              <w:t>115</w:t>
             </w:r>
             <w:r>
               <w:rPr>
@@ -1603,7 +1717,7 @@
                 <w:sz w:val="36"/>
                 <w:lang w:val="id-ID"/>
               </w:rPr>
-              <w:t>66</w:t>
+              <w:t>75</w:t>
             </w:r>
             <w:r>
               <w:rPr>
@@ -1652,7 +1766,7 @@
                 <w:sz w:val="36"/>
                 <w:lang w:val="id-ID"/>
               </w:rPr>
-              <w:t>32</w:t>
+              <w:t>38</w:t>
             </w:r>
             <w:r>
               <w:rPr>
@@ -1712,7 +1826,7 @@
                 <w:sz w:val="36"/>
                 <w:lang w:val="id-ID"/>
               </w:rPr>
-              <w:t>24</w:t>
+              <w:t>28</w:t>
             </w:r>
             <w:r>
               <w:rPr>
@@ -1761,7 +1875,7 @@
                 <w:sz w:val="36"/>
                 <w:lang w:val="id-ID"/>
               </w:rPr>
-              <w:t>19</w:t>
+              <w:t>20</w:t>
             </w:r>
             <w:r>
               <w:rPr>
@@ -1810,7 +1924,7 @@
                 <w:sz w:val="36"/>
                 <w:lang w:val="pt-BR"/>
               </w:rPr>
-              <w:t>95</w:t>
+              <w:t>96</w:t>
             </w:r>
             <w:r>
               <w:rPr>
@@ -1827,6 +1941,63 @@
               <w:jc w:val="center"/>
               <w:rPr>
                 <w:rFonts w:ascii="Arial" w:hAnsi="Arial" w:cs="Arial"/>
+                <w:sz w:val="36"/>
+                <w:lang w:val="pt-BR"/>
+              </w:rPr>
+            </w:pPr>
+            <w:r>
+              <w:rPr>
+                <w:rFonts w:ascii="Arial" w:hAnsi="Arial" w:cs="Arial"/>
+                <w:sz w:val="32"/>
+                <w:szCs w:val="72"/>
+                <w:lang w:val="id-ID"/>
+              </w:rPr>
+              <w:fldChar w:fldCharType="begin"/>
+            </w:r>
+            <w:r>
+              <w:rPr>
+                <w:rFonts w:ascii="Arial" w:hAnsi="Arial" w:cs="Arial"/>
+                <w:sz w:val="32"/>
+                <w:szCs w:val="72"/>
+                <w:lang w:val="id-ID"/>
+              </w:rPr>
+              <w:instrText xml:space="preserve"> MERGEFIELD GENDER </w:instrText>
+            </w:r>
+            <w:r>
+              <w:rPr>
+                <w:rFonts w:ascii="Arial" w:hAnsi="Arial" w:cs="Arial"/>
+                <w:sz w:val="32"/>
+                <w:szCs w:val="72"/>
+                <w:lang w:val="id-ID"/>
+              </w:rPr>
+              <w:fldChar w:fldCharType="separate"/>
+            </w:r>
+            <w:r>
+              <w:rPr>
+                <w:rFonts w:ascii="Arial" w:hAnsi="Arial" w:cs="Arial"/>
+                <w:noProof/>
+                <w:sz w:val="32"/>
+                <w:szCs w:val="72"/>
+                <w:lang w:val="id-ID"/>
+              </w:rPr>
+              <w:t>WANITA</w:t>
+            </w:r>
+            <w:r>
+              <w:rPr>
+                <w:rFonts w:ascii="Arial" w:hAnsi="Arial" w:cs="Arial"/>
+                <w:sz w:val="32"/>
+                <w:szCs w:val="72"/>
+                <w:lang w:val="id-ID"/>
+              </w:rPr>
+              <w:fldChar w:fldCharType="end"/>
+            </w:r>
+          </w:p>
+          <w:p>
+            <w:pPr>
+              <w:ind w:right="180"/>
+              <w:jc w:val="center"/>
+              <w:rPr>
+                <w:rFonts w:ascii="Arial" w:hAnsi="Arial" w:cs="Arial"/>
                 <w:sz w:val="10"/>
                 <w:lang w:val="id-ID"/>
               </w:rPr>
@@ -1934,7 +2105,7 @@
                 <w:szCs w:val="28"/>
                 <w:lang w:val="en-US"/>
               </w:rPr>
-              <w:t>BLACKNAVY</w:t>
+              <w:t>PDU</w:t>
             </w:r>
           </w:p>
         </w:tc>
@@ -1961,47 +2132,7 @@
 <wne:recipients xmlns:wpc="http://schemas.microsoft.com/office/word/2010/wordprocessingCanvas" xmlns:cx="http://schemas.microsoft.com/office/drawing/2014/chartex" xmlns:cx1="http://schemas.microsoft.com/office/drawing/2015/9/8/chartex" xmlns:cx2="http://schemas.microsoft.com/office/drawing/2015/10/21/chartex" xmlns:cx3="http://schemas.microsoft.com/office/drawing/2016/5/9/chartex" xmlns:cx4="http://schemas.microsoft.com/office/drawing/2016/5/10/chartex" xmlns:cx5="http://schemas.microsoft.com/office/drawing/2016/5/11/chartex" xmlns:cx6="http://schemas.microsoft.com/office/drawing/2016/5/12/chartex" xmlns:cx7="http://schemas.microsoft.com/office/drawing/2016/5/13/chartex" xmlns:cx8="http://schemas.microsoft.com/office/drawing/2016/5/14/chartex" xmlns:mc="http://schemas.openxmlformats.org/markup-compatibility/2006" xmlns:aink="http://schemas.microsoft.com/office/drawing/2016/ink" xmlns:am3d="http://schemas.microsoft.com/office/drawing/2017/model3d" xmlns:o="urn:schemas-microsoft-com:office:office" xmlns:r="http://schemas.openxmlformats.org/officeDocument/2006/relationships" xmlns:m="http://schemas.openxmlformats.org/officeDocument/2006/math" xmlns:v="urn:schemas-microsoft-com:vml" xmlns:wp14="http://schemas.microsoft.com/office/word/2010/wordprocessingDrawing" xmlns:wp="http://schemas.openxmlformats.org/drawingml/2006/wordprocessingDrawing" xmlns:w10="urn:schemas-microsoft-com:office:word" xmlns:w="http://schemas.openxmlformats.org/wordprocessingml/2006/main" xmlns:w14="http://schemas.microsoft.com/office/word/2010/wordml" xmlns:w15="http://schemas.microsoft.com/office/word/2012/wordml" xmlns:w16cex="http://schemas.microsoft.com/office/word/2018/wordml/cex" xmlns:w16cid="http://schemas.microsoft.com/office/word/2016/wordml/cid" xmlns:w16="http://schemas.microsoft.com/office/word/2018/wordml" xmlns:w16sdtdh="http://schemas.microsoft.com/office/word/2020/wordml/sdtdatahash" xmlns:w16se="http://schemas.microsoft.com/office/word/2015/wordml/symex" xmlns:wpg="http://schemas.microsoft.com/office/word/2010/wordprocessingGroup" xmlns:wpi="http://schemas.microsoft.com/office/word/2010/wordprocessingInk" xmlns:wne="http://schemas.microsoft.com/office/word/2006/wordml" xmlns:wps="http://schemas.microsoft.com/office/word/2010/wordprocessingShape" mc:Ignorable="w14 w15 w16se w16cid w16 w16cex w16sdtdh wp14">
   <wne:recipientData>
     <wne:active wne:val="1"/>
-    <wne:hash wne:val="-680998885"/>
-  </wne:recipientData>
-  <wne:recipientData>
-    <wne:active wne:val="1"/>
-    <wne:hash wne:val="-1904214733"/>
-  </wne:recipientData>
-  <wne:recipientData>
-    <wne:active wne:val="1"/>
-    <wne:hash wne:val="1327285690"/>
-  </wne:recipientData>
-  <wne:recipientData>
-    <wne:active wne:val="1"/>
-    <wne:hash wne:val="-239620474"/>
-  </wne:recipientData>
-  <wne:recipientData>
-    <wne:active wne:val="1"/>
     <wne:hash wne:val="-972677718"/>
-  </wne:recipientData>
-  <wne:recipientData>
-    <wne:active wne:val="1"/>
-    <wne:hash wne:val="-410251319"/>
-  </wne:recipientData>
-  <wne:recipientData>
-    <wne:active wne:val="1"/>
-    <wne:hash wne:val="1299346423"/>
-  </wne:recipientData>
-  <wne:recipientData>
-    <wne:active wne:val="1"/>
-    <wne:hash wne:val="-1968142877"/>
-  </wne:recipientData>
-  <wne:recipientData>
-    <wne:active wne:val="1"/>
-    <wne:hash wne:val="1632997147"/>
-  </wne:recipientData>
-  <wne:recipientData>
-    <wne:active wne:val="1"/>
-    <wne:hash wne:val="-1111788396"/>
-  </wne:recipientData>
-  <wne:recipientData>
-    <wne:active wne:val="1"/>
-    <wne:hash wne:val="-1978361322"/>
   </wne:recipientData>
   <wne:recipientData>
     <wne:active wne:val="1"/>
@@ -2013,59 +2144,7 @@
   </wne:recipientData>
   <wne:recipientData>
     <wne:active wne:val="1"/>
-    <wne:hash wne:val="-934366084"/>
-  </wne:recipientData>
-  <wne:recipientData>
-    <wne:active wne:val="1"/>
-    <wne:hash wne:val="1488896900"/>
-  </wne:recipientData>
-  <wne:recipientData>
-    <wne:active wne:val="1"/>
-    <wne:hash wne:val="-1307182661"/>
-  </wne:recipientData>
-  <wne:recipientData>
-    <wne:active wne:val="1"/>
-    <wne:hash wne:val="1731161853"/>
-  </wne:recipientData>
-  <wne:recipientData>
-    <wne:active wne:val="1"/>
-    <wne:hash wne:val="-590098604"/>
-  </wne:recipientData>
-  <wne:recipientData>
-    <wne:active wne:val="1"/>
     <wne:hash wne:val="1558494031"/>
-  </wne:recipientData>
-  <wne:recipientData>
-    <wne:active wne:val="1"/>
-    <wne:hash wne:val="-1503534681"/>
-  </wne:recipientData>
-  <wne:recipientData>
-    <wne:active wne:val="1"/>
-    <wne:hash wne:val="-541351635"/>
-  </wne:recipientData>
-  <wne:recipientData>
-    <wne:active wne:val="1"/>
-    <wne:hash wne:val="-247808231"/>
-  </wne:recipientData>
-  <wne:recipientData>
-    <wne:active wne:val="1"/>
-    <wne:hash wne:val="1509957819"/>
-  </wne:recipientData>
-  <wne:recipientData>
-    <wne:active wne:val="1"/>
-    <wne:hash wne:val="1700131255"/>
-  </wne:recipientData>
-  <wne:recipientData>
-    <wne:active wne:val="1"/>
-    <wne:hash wne:val="1873615637"/>
-  </wne:recipientData>
-  <wne:recipientData>
-    <wne:active wne:val="1"/>
-    <wne:hash wne:val="-382684120"/>
-  </wne:recipientData>
-  <wne:recipientData>
-    <wne:active wne:val="1"/>
-    <wne:hash wne:val="797677744"/>
   </wne:recipientData>
   <wne:recipientData>
     <wne:active wne:val="1"/>
@@ -2077,27 +2156,7 @@
   </wne:recipientData>
   <wne:recipientData>
     <wne:active wne:val="1"/>
-    <wne:hash wne:val="-961800466"/>
-  </wne:recipientData>
-  <wne:recipientData>
-    <wne:active wne:val="1"/>
     <wne:hash wne:val="184211863"/>
-  </wne:recipientData>
-  <wne:recipientData>
-    <wne:active wne:val="1"/>
-    <wne:hash wne:val="1732187456"/>
-  </wne:recipientData>
-  <wne:recipientData>
-    <wne:active wne:val="1"/>
-    <wne:hash wne:val="-818017879"/>
-  </wne:recipientData>
-  <wne:recipientData>
-    <wne:active wne:val="1"/>
-    <wne:hash wne:val="1457855179"/>
-  </wne:recipientData>
-  <wne:recipientData>
-    <wne:active wne:val="1"/>
-    <wne:hash wne:val="-153242610"/>
   </wne:recipientData>
   <wne:recipientData>
     <wne:active wne:val="1"/>
@@ -2109,82 +2168,6 @@
   </wne:recipientData>
   <wne:recipientData>
     <wne:active wne:val="1"/>
-    <wne:hash wne:val="-887453656"/>
-  </wne:recipientData>
-  <wne:recipientData>
-    <wne:active wne:val="1"/>
-    <wne:hash wne:val="941419366"/>
-  </wne:recipientData>
-  <wne:recipientData>
-    <wne:active wne:val="1"/>
-    <wne:hash wne:val="680460455"/>
-  </wne:recipientData>
-  <wne:recipientData>
-    <wne:active wne:val="1"/>
-    <wne:hash wne:val="-294420193"/>
-  </wne:recipientData>
-  <wne:recipientData>
-    <wne:active wne:val="1"/>
-    <wne:hash wne:val="-1129613296"/>
-  </wne:recipientData>
-  <wne:recipientData>
-    <wne:active wne:val="1"/>
-    <wne:hash wne:val="186962662"/>
-  </wne:recipientData>
-  <wne:recipientData>
-    <wne:active wne:val="1"/>
-    <wne:hash wne:val="-1357656837"/>
-  </wne:recipientData>
-  <wne:recipientData>
-    <wne:active wne:val="1"/>
-    <wne:hash wne:val="2075432666"/>
-  </wne:recipientData>
-  <wne:recipientData>
-    <wne:active wne:val="1"/>
-    <wne:hash wne:val="1891872113"/>
-  </wne:recipientData>
-  <wne:recipientData>
-    <wne:active wne:val="1"/>
-    <wne:hash wne:val="1739608478"/>
-  </wne:recipientData>
-  <wne:recipientData>
-    <wne:active wne:val="1"/>
-    <wne:hash wne:val="1860481984"/>
-  </wne:recipientData>
-  <wne:recipientData>
-    <wne:active wne:val="1"/>
-    <wne:hash wne:val="370588733"/>
-  </wne:recipientData>
-  <wne:recipientData>
-    <wne:active wne:val="1"/>
-    <wne:hash wne:val="-1261298414"/>
-  </wne:recipientData>
-  <wne:recipientData>
-    <wne:active wne:val="1"/>
-    <wne:hash wne:val="1459078110"/>
-  </wne:recipientData>
-  <wne:recipientData>
-    <wne:active wne:val="1"/>
-    <wne:hash wne:val="1708803587"/>
-  </wne:recipientData>
-  <wne:recipientData>
-    <wne:active wne:val="1"/>
-    <wne:hash wne:val="-2066322964"/>
-  </wne:recipientData>
-  <wne:recipientData>
-    <wne:active wne:val="1"/>
-    <wne:hash wne:val="-279403774"/>
-  </wne:recipientData>
-  <wne:recipientData>
-    <wne:active wne:val="1"/>
-    <wne:hash wne:val="-1851411756"/>
-  </wne:recipientData>
-  <wne:recipientData>
-    <wne:active wne:val="1"/>
-    <wne:hash wne:val="256036753"/>
-  </wne:recipientData>
-  <wne:recipientData>
-    <wne:active wne:val="1"/>
     <wne:hash wne:val="1499258741"/>
   </wne:recipientData>
   <wne:recipientData>
@@ -2193,35 +2176,7 @@
   </wne:recipientData>
   <wne:recipientData>
     <wne:active wne:val="1"/>
-    <wne:hash wne:val="-1200636425"/>
-  </wne:recipientData>
-  <wne:recipientData>
-    <wne:active wne:val="1"/>
-    <wne:hash wne:val="-1242395835"/>
-  </wne:recipientData>
-  <wne:recipientData>
-    <wne:active wne:val="1"/>
-    <wne:hash wne:val="330284332"/>
-  </wne:recipientData>
-  <wne:recipientData>
-    <wne:active wne:val="1"/>
-    <wne:hash wne:val="-213529657"/>
-  </wne:recipientData>
-  <wne:recipientData>
-    <wne:active wne:val="1"/>
-    <wne:hash wne:val="1590278678"/>
-  </wne:recipientData>
-  <wne:recipientData>
-    <wne:active wne:val="1"/>
-    <wne:hash wne:val="-247395675"/>
-  </wne:recipientData>
-  <wne:recipientData>
-    <wne:active wne:val="1"/>
     <wne:hash wne:val="1237186319"/>
-  </wne:recipientData>
-  <wne:recipientData>
-    <wne:active wne:val="1"/>
-    <wne:hash wne:val="-866244207"/>
   </wne:recipientData>
   <wne:recipientData>
     <wne:active wne:val="1"/>
@@ -2229,103 +2184,11 @@
   </wne:recipientData>
   <wne:recipientData>
     <wne:active wne:val="1"/>
-    <wne:hash wne:val="328453078"/>
-  </wne:recipientData>
-  <wne:recipientData>
-    <wne:active wne:val="1"/>
-    <wne:hash wne:val="718413128"/>
-  </wne:recipientData>
-  <wne:recipientData>
-    <wne:active wne:val="1"/>
-    <wne:hash wne:val="645656480"/>
-  </wne:recipientData>
-  <wne:recipientData>
-    <wne:active wne:val="1"/>
-    <wne:hash wne:val="-1750936470"/>
-  </wne:recipientData>
-  <wne:recipientData>
-    <wne:active wne:val="1"/>
-    <wne:hash wne:val="-1252861149"/>
-  </wne:recipientData>
-  <wne:recipientData>
-    <wne:active wne:val="1"/>
-    <wne:hash wne:val="1123255115"/>
-  </wne:recipientData>
-  <wne:recipientData>
-    <wne:active wne:val="1"/>
-    <wne:hash wne:val="-370059667"/>
-  </wne:recipientData>
-  <wne:recipientData>
-    <wne:active wne:val="1"/>
-    <wne:hash wne:val="1272642106"/>
-  </wne:recipientData>
-  <wne:recipientData>
-    <wne:active wne:val="1"/>
-    <wne:hash wne:val="-720096126"/>
-  </wne:recipientData>
-  <wne:recipientData>
-    <wne:active wne:val="1"/>
-    <wne:hash wne:val="-2135998011"/>
-  </wne:recipientData>
-  <wne:recipientData>
-    <wne:active wne:val="1"/>
-    <wne:hash wne:val="-154384636"/>
-  </wne:recipientData>
-  <wne:recipientData>
-    <wne:active wne:val="1"/>
-    <wne:hash wne:val="-1050293094"/>
-  </wne:recipientData>
-  <wne:recipientData>
-    <wne:active wne:val="1"/>
-    <wne:hash wne:val="1987262972"/>
-  </wne:recipientData>
-  <wne:recipientData>
-    <wne:active wne:val="1"/>
-    <wne:hash wne:val="-1074174343"/>
-  </wne:recipientData>
-  <wne:recipientData>
-    <wne:active wne:val="1"/>
-    <wne:hash wne:val="1603134628"/>
-  </wne:recipientData>
-  <wne:recipientData>
-    <wne:active wne:val="1"/>
-    <wne:hash wne:val="1029099720"/>
-  </wne:recipientData>
-  <wne:recipientData>
-    <wne:active wne:val="1"/>
     <wne:hash wne:val="-152834564"/>
   </wne:recipientData>
   <wne:recipientData>
     <wne:active wne:val="1"/>
-    <wne:hash wne:val="-1008200160"/>
-  </wne:recipientData>
-  <wne:recipientData>
-    <wne:active wne:val="1"/>
-    <wne:hash wne:val="-2013851479"/>
-  </wne:recipientData>
-  <wne:recipientData>
-    <wne:active wne:val="1"/>
-    <wne:hash wne:val="1865368453"/>
-  </wne:recipientData>
-  <wne:recipientData>
-    <wne:active wne:val="1"/>
-    <wne:hash wne:val="1087549828"/>
-  </wne:recipientData>
-  <wne:recipientData>
-    <wne:active wne:val="1"/>
-    <wne:hash wne:val="-1178149905"/>
-  </wne:recipientData>
-  <wne:recipientData>
-    <wne:active wne:val="1"/>
     <wne:hash wne:val="-183518484"/>
-  </wne:recipientData>
-  <wne:recipientData>
-    <wne:active wne:val="1"/>
-    <wne:hash wne:val="-1424128995"/>
-  </wne:recipientData>
-  <wne:recipientData>
-    <wne:active wne:val="1"/>
-    <wne:hash wne:val="722231997"/>
   </wne:recipientData>
   <wne:recipientData>
     <wne:active wne:val="1"/>
@@ -2337,91 +2200,11 @@
   </wne:recipientData>
   <wne:recipientData>
     <wne:active wne:val="1"/>
-    <wne:hash wne:val="-1875253784"/>
-  </wne:recipientData>
-  <wne:recipientData>
-    <wne:active wne:val="1"/>
-    <wne:hash wne:val="450023361"/>
-  </wne:recipientData>
-  <wne:recipientData>
-    <wne:active wne:val="1"/>
-    <wne:hash wne:val="-727066462"/>
-  </wne:recipientData>
-  <wne:recipientData>
-    <wne:active wne:val="1"/>
-    <wne:hash wne:val="-1303224118"/>
-  </wne:recipientData>
-  <wne:recipientData>
-    <wne:active wne:val="1"/>
-    <wne:hash wne:val="416485462"/>
-  </wne:recipientData>
-  <wne:recipientData>
-    <wne:active wne:val="1"/>
-    <wne:hash wne:val="-481701439"/>
-  </wne:recipientData>
-  <wne:recipientData>
-    <wne:active wne:val="1"/>
     <wne:hash wne:val="-660717939"/>
   </wne:recipientData>
   <wne:recipientData>
     <wne:active wne:val="1"/>
-    <wne:hash wne:val="1812054068"/>
-  </wne:recipientData>
-  <wne:recipientData>
-    <wne:active wne:val="1"/>
-    <wne:hash wne:val="1321810028"/>
-  </wne:recipientData>
-  <wne:recipientData>
-    <wne:active wne:val="1"/>
-    <wne:hash wne:val="-173891873"/>
-  </wne:recipientData>
-  <wne:recipientData>
-    <wne:active wne:val="1"/>
-    <wne:hash wne:val="1661256155"/>
-  </wne:recipientData>
-  <wne:recipientData>
-    <wne:active wne:val="1"/>
-    <wne:hash wne:val="-1879095006"/>
-  </wne:recipientData>
-  <wne:recipientData>
-    <wne:active wne:val="1"/>
-    <wne:hash wne:val="1882166927"/>
-  </wne:recipientData>
-  <wne:recipientData>
-    <wne:active wne:val="1"/>
-    <wne:hash wne:val="660693341"/>
-  </wne:recipientData>
-  <wne:recipientData>
-    <wne:active wne:val="1"/>
     <wne:hash wne:val="-1856139088"/>
-  </wne:recipientData>
-  <wne:recipientData>
-    <wne:active wne:val="1"/>
-    <wne:hash wne:val="1542559481"/>
-  </wne:recipientData>
-  <wne:recipientData>
-    <wne:active wne:val="1"/>
-    <wne:hash wne:val="-364219229"/>
-  </wne:recipientData>
-  <wne:recipientData>
-    <wne:active wne:val="1"/>
-    <wne:hash wne:val="752045693"/>
-  </wne:recipientData>
-  <wne:recipientData>
-    <wne:active wne:val="1"/>
-    <wne:hash wne:val="1873225016"/>
-  </wne:recipientData>
-  <wne:recipientData>
-    <wne:active wne:val="1"/>
-    <wne:hash wne:val="-843985999"/>
-  </wne:recipientData>
-  <wne:recipientData>
-    <wne:active wne:val="1"/>
-    <wne:hash wne:val="1727432492"/>
-  </wne:recipientData>
-  <wne:recipientData>
-    <wne:active wne:val="1"/>
-    <wne:hash wne:val="466078083"/>
   </wne:recipientData>
   <wne:recipientData>
     <wne:active wne:val="1"/>
@@ -2433,59 +2216,11 @@
   </wne:recipientData>
   <wne:recipientData>
     <wne:active wne:val="1"/>
-    <wne:hash wne:val="-349471770"/>
-  </wne:recipientData>
-  <wne:recipientData>
-    <wne:active wne:val="1"/>
-    <wne:hash wne:val="-2132530077"/>
-  </wne:recipientData>
-  <wne:recipientData>
-    <wne:active wne:val="1"/>
-    <wne:hash wne:val="-1527761767"/>
-  </wne:recipientData>
-  <wne:recipientData>
-    <wne:active wne:val="1"/>
-    <wne:hash wne:val="-1018299334"/>
-  </wne:recipientData>
-  <wne:recipientData>
-    <wne:active wne:val="1"/>
     <wne:hash wne:val="-348410553"/>
   </wne:recipientData>
   <wne:recipientData>
     <wne:active wne:val="1"/>
-    <wne:hash wne:val="1223046335"/>
-  </wne:recipientData>
-  <wne:recipientData>
-    <wne:active wne:val="1"/>
-    <wne:hash wne:val="1275638252"/>
-  </wne:recipientData>
-  <wne:recipientData>
-    <wne:active wne:val="1"/>
-    <wne:hash wne:val="516192047"/>
-  </wne:recipientData>
-  <wne:recipientData>
-    <wne:active wne:val="1"/>
-    <wne:hash wne:val="709339249"/>
-  </wne:recipientData>
-  <wne:recipientData>
-    <wne:active wne:val="1"/>
-    <wne:hash wne:val="-1497334172"/>
-  </wne:recipientData>
-  <wne:recipientData>
-    <wne:active wne:val="1"/>
-    <wne:hash wne:val="1209634727"/>
-  </wne:recipientData>
-  <wne:recipientData>
-    <wne:active wne:val="1"/>
-    <wne:hash wne:val="-1465855433"/>
-  </wne:recipientData>
-  <wne:recipientData>
-    <wne:active wne:val="1"/>
-    <wne:hash wne:val="1494025771"/>
-  </wne:recipientData>
-  <wne:recipientData>
-    <wne:active wne:val="1"/>
-    <wne:hash wne:val="697726255"/>
+    <wne:hash wne:val="1407560878"/>
   </wne:recipientData>
   <wne:recipientData>
     <wne:active wne:val="1"/>
@@ -2497,455 +2232,11 @@
   </wne:recipientData>
   <wne:recipientData>
     <wne:active wne:val="1"/>
-    <wne:hash wne:val="915233573"/>
-  </wne:recipientData>
-  <wne:recipientData>
-    <wne:active wne:val="1"/>
     <wne:hash wne:val="-100978489"/>
   </wne:recipientData>
   <wne:recipientData>
     <wne:active wne:val="1"/>
-    <wne:hash wne:val="-352903061"/>
-  </wne:recipientData>
-  <wne:recipientData>
-    <wne:active wne:val="1"/>
-    <wne:hash wne:val="66095460"/>
-  </wne:recipientData>
-  <wne:recipientData>
-    <wne:active wne:val="1"/>
-    <wne:hash wne:val="344116284"/>
-  </wne:recipientData>
-  <wne:recipientData>
-    <wne:active wne:val="1"/>
-    <wne:hash wne:val="-1094929813"/>
-  </wne:recipientData>
-  <wne:recipientData>
-    <wne:active wne:val="1"/>
-    <wne:hash wne:val="-1260922079"/>
-  </wne:recipientData>
-  <wne:recipientData>
-    <wne:active wne:val="1"/>
-    <wne:hash wne:val="1701128846"/>
-  </wne:recipientData>
-  <wne:recipientData>
-    <wne:active wne:val="1"/>
-    <wne:hash wne:val="1071958134"/>
-  </wne:recipientData>
-  <wne:recipientData>
-    <wne:active wne:val="1"/>
-    <wne:hash wne:val="153413971"/>
-  </wne:recipientData>
-  <wne:recipientData>
-    <wne:active wne:val="1"/>
-    <wne:hash wne:val="-1033779733"/>
-  </wne:recipientData>
-  <wne:recipientData>
-    <wne:active wne:val="1"/>
-    <wne:hash wne:val="-37919191"/>
-  </wne:recipientData>
-  <wne:recipientData>
-    <wne:active wne:val="1"/>
-    <wne:hash wne:val="-1270271547"/>
-  </wne:recipientData>
-  <wne:recipientData>
-    <wne:active wne:val="1"/>
-    <wne:hash wne:val="1370943133"/>
-  </wne:recipientData>
-  <wne:recipientData>
-    <wne:active wne:val="1"/>
-    <wne:hash wne:val="1520978028"/>
-  </wne:recipientData>
-  <wne:recipientData>
-    <wne:active wne:val="1"/>
-    <wne:hash wne:val="1341886671"/>
-  </wne:recipientData>
-  <wne:recipientData>
-    <wne:active wne:val="1"/>
-    <wne:hash wne:val="-690830647"/>
-  </wne:recipientData>
-  <wne:recipientData>
-    <wne:active wne:val="1"/>
-    <wne:hash wne:val="2090636105"/>
-  </wne:recipientData>
-  <wne:recipientData>
-    <wne:active wne:val="1"/>
-    <wne:hash wne:val="117876595"/>
-  </wne:recipientData>
-  <wne:recipientData>
-    <wne:active wne:val="1"/>
-    <wne:hash wne:val="586096573"/>
-  </wne:recipientData>
-  <wne:recipientData>
-    <wne:active wne:val="1"/>
-    <wne:hash wne:val="-685177074"/>
-  </wne:recipientData>
-  <wne:recipientData>
-    <wne:active wne:val="1"/>
-    <wne:hash wne:val="-1243976735"/>
-  </wne:recipientData>
-  <wne:recipientData>
-    <wne:active wne:val="1"/>
-    <wne:hash wne:val="-1752769575"/>
-  </wne:recipientData>
-  <wne:recipientData>
-    <wne:active wne:val="1"/>
-    <wne:hash wne:val="1196256278"/>
-  </wne:recipientData>
-  <wne:recipientData>
-    <wne:active wne:val="1"/>
-    <wne:hash wne:val="1604767172"/>
-  </wne:recipientData>
-  <wne:recipientData>
-    <wne:active wne:val="1"/>
-    <wne:hash wne:val="470330291"/>
-  </wne:recipientData>
-  <wne:recipientData>
-    <wne:active wne:val="1"/>
-    <wne:hash wne:val="1462937521"/>
-  </wne:recipientData>
-  <wne:recipientData>
-    <wne:active wne:val="1"/>
-    <wne:hash wne:val="1650413596"/>
-  </wne:recipientData>
-  <wne:recipientData>
-    <wne:active wne:val="1"/>
-    <wne:hash wne:val="-1574001004"/>
-  </wne:recipientData>
-  <wne:recipientData>
-    <wne:active wne:val="1"/>
-    <wne:hash wne:val="-1281958345"/>
-  </wne:recipientData>
-  <wne:recipientData>
-    <wne:active wne:val="1"/>
-    <wne:hash wne:val="1406237605"/>
-  </wne:recipientData>
-  <wne:recipientData>
-    <wne:active wne:val="1"/>
-    <wne:hash wne:val="33034356"/>
-  </wne:recipientData>
-  <wne:recipientData>
-    <wne:active wne:val="1"/>
-    <wne:hash wne:val="-917636086"/>
-  </wne:recipientData>
-  <wne:recipientData>
-    <wne:active wne:val="1"/>
-    <wne:hash wne:val="-1311846140"/>
-  </wne:recipientData>
-  <wne:recipientData>
-    <wne:active wne:val="1"/>
     <wne:hash wne:val="1187663604"/>
-  </wne:recipientData>
-  <wne:recipientData>
-    <wne:active wne:val="1"/>
-    <wne:hash wne:val="-524349392"/>
-  </wne:recipientData>
-  <wne:recipientData>
-    <wne:active wne:val="1"/>
-    <wne:hash wne:val="1228845196"/>
-  </wne:recipientData>
-  <wne:recipientData>
-    <wne:active wne:val="1"/>
-    <wne:hash wne:val="-285125329"/>
-  </wne:recipientData>
-  <wne:recipientData>
-    <wne:active wne:val="1"/>
-    <wne:hash wne:val="-711133500"/>
-  </wne:recipientData>
-  <wne:recipientData>
-    <wne:active wne:val="1"/>
-    <wne:hash wne:val="1811037175"/>
-  </wne:recipientData>
-  <wne:recipientData>
-    <wne:active wne:val="1"/>
-    <wne:hash wne:val="173843023"/>
-  </wne:recipientData>
-  <wne:recipientData>
-    <wne:active wne:val="1"/>
-    <wne:hash wne:val="590048003"/>
-  </wne:recipientData>
-  <wne:recipientData>
-    <wne:active wne:val="1"/>
-    <wne:hash wne:val="-6634999"/>
-  </wne:recipientData>
-  <wne:recipientData>
-    <wne:active wne:val="1"/>
-    <wne:hash wne:val="-460184265"/>
-  </wne:recipientData>
-  <wne:recipientData>
-    <wne:active wne:val="1"/>
-    <wne:hash wne:val="-1542206974"/>
-  </wne:recipientData>
-  <wne:recipientData>
-    <wne:active wne:val="1"/>
-    <wne:hash wne:val="1173323049"/>
-  </wne:recipientData>
-  <wne:recipientData>
-    <wne:active wne:val="1"/>
-    <wne:hash wne:val="1642137433"/>
-  </wne:recipientData>
-  <wne:recipientData>
-    <wne:active wne:val="1"/>
-    <wne:hash wne:val="411802796"/>
-  </wne:recipientData>
-  <wne:recipientData>
-    <wne:active wne:val="1"/>
-    <wne:hash wne:val="1443809165"/>
-  </wne:recipientData>
-  <wne:recipientData>
-    <wne:active wne:val="1"/>
-    <wne:hash wne:val="336459312"/>
-  </wne:recipientData>
-  <wne:recipientData>
-    <wne:active wne:val="1"/>
-    <wne:hash wne:val="739365219"/>
-  </wne:recipientData>
-  <wne:recipientData>
-    <wne:active wne:val="1"/>
-    <wne:hash wne:val="1853371420"/>
-  </wne:recipientData>
-  <wne:recipientData>
-    <wne:active wne:val="1"/>
-    <wne:hash wne:val="-1863253143"/>
-  </wne:recipientData>
-  <wne:recipientData>
-    <wne:active wne:val="1"/>
-    <wne:hash wne:val="1343935040"/>
-  </wne:recipientData>
-  <wne:recipientData>
-    <wne:active wne:val="1"/>
-    <wne:hash wne:val="1391359000"/>
-  </wne:recipientData>
-  <wne:recipientData>
-    <wne:active wne:val="1"/>
-    <wne:hash wne:val="1923182723"/>
-  </wne:recipientData>
-  <wne:recipientData>
-    <wne:active wne:val="1"/>
-    <wne:hash wne:val="-1556607090"/>
-  </wne:recipientData>
-  <wne:recipientData>
-    <wne:active wne:val="1"/>
-    <wne:hash wne:val="902662293"/>
-  </wne:recipientData>
-  <wne:recipientData>
-    <wne:active wne:val="1"/>
-    <wne:hash wne:val="-589118571"/>
-  </wne:recipientData>
-  <wne:recipientData>
-    <wne:active wne:val="1"/>
-    <wne:hash wne:val="-1892418911"/>
-  </wne:recipientData>
-  <wne:recipientData>
-    <wne:active wne:val="1"/>
-    <wne:hash wne:val="1999540120"/>
-  </wne:recipientData>
-  <wne:recipientData>
-    <wne:active wne:val="1"/>
-    <wne:hash wne:val="-370199947"/>
-  </wne:recipientData>
-  <wne:recipientData>
-    <wne:active wne:val="1"/>
-    <wne:hash wne:val="-1337255087"/>
-  </wne:recipientData>
-  <wne:recipientData>
-    <wne:active wne:val="1"/>
-    <wne:hash wne:val="282134737"/>
-  </wne:recipientData>
-  <wne:recipientData>
-    <wne:active wne:val="1"/>
-    <wne:hash wne:val="141739563"/>
-  </wne:recipientData>
-  <wne:recipientData>
-    <wne:active wne:val="1"/>
-    <wne:hash wne:val="426991051"/>
-  </wne:recipientData>
-  <wne:recipientData>
-    <wne:active wne:val="1"/>
-    <wne:hash wne:val="1834919433"/>
-  </wne:recipientData>
-  <wne:recipientData>
-    <wne:active wne:val="1"/>
-    <wne:hash wne:val="2019792074"/>
-  </wne:recipientData>
-  <wne:recipientData>
-    <wne:active wne:val="1"/>
-    <wne:hash wne:val="594275934"/>
-  </wne:recipientData>
-  <wne:recipientData>
-    <wne:active wne:val="1"/>
-    <wne:hash wne:val="1402764161"/>
-  </wne:recipientData>
-  <wne:recipientData>
-    <wne:active wne:val="1"/>
-    <wne:hash wne:val="881392002"/>
-  </wne:recipientData>
-  <wne:recipientData>
-    <wne:active wne:val="1"/>
-    <wne:hash wne:val="-289634742"/>
-  </wne:recipientData>
-  <wne:recipientData>
-    <wne:active wne:val="1"/>
-    <wne:hash wne:val="-1431942339"/>
-  </wne:recipientData>
-  <wne:recipientData>
-    <wne:active wne:val="1"/>
-    <wne:hash wne:val="925008950"/>
-  </wne:recipientData>
-  <wne:recipientData>
-    <wne:active wne:val="1"/>
-    <wne:hash wne:val="-1657895041"/>
-  </wne:recipientData>
-  <wne:recipientData>
-    <wne:active wne:val="1"/>
-    <wne:hash wne:val="-84413319"/>
-  </wne:recipientData>
-  <wne:recipientData>
-    <wne:active wne:val="1"/>
-    <wne:hash wne:val="1855254843"/>
-  </wne:recipientData>
-  <wne:recipientData>
-    <wne:active wne:val="1"/>
-    <wne:hash wne:val="-375498820"/>
-  </wne:recipientData>
-  <wne:recipientData>
-    <wne:active wne:val="1"/>
-    <wne:hash wne:val="289654603"/>
-  </wne:recipientData>
-  <wne:recipientData>
-    <wne:active wne:val="1"/>
-    <wne:hash wne:val="-798310931"/>
-  </wne:recipientData>
-  <wne:recipientData>
-    <wne:active wne:val="1"/>
-    <wne:hash wne:val="256337946"/>
-  </wne:recipientData>
-  <wne:recipientData>
-    <wne:active wne:val="1"/>
-    <wne:hash wne:val="990310188"/>
-  </wne:recipientData>
-  <wne:recipientData>
-    <wne:active wne:val="1"/>
-    <wne:hash wne:val="1841076499"/>
-  </wne:recipientData>
-  <wne:recipientData>
-    <wne:active wne:val="1"/>
-    <wne:hash wne:val="468569815"/>
-  </wne:recipientData>
-  <wne:recipientData>
-    <wne:active wne:val="1"/>
-    <wne:hash wne:val="771925820"/>
-  </wne:recipientData>
-  <wne:recipientData>
-    <wne:active wne:val="1"/>
-    <wne:hash wne:val="-828754769"/>
-  </wne:recipientData>
-  <wne:recipientData>
-    <wne:active wne:val="1"/>
-    <wne:hash wne:val="1963815438"/>
-  </wne:recipientData>
-  <wne:recipientData>
-    <wne:active wne:val="1"/>
-    <wne:hash wne:val="1581230306"/>
-  </wne:recipientData>
-  <wne:recipientData>
-    <wne:active wne:val="1"/>
-    <wne:hash wne:val="1629132830"/>
-  </wne:recipientData>
-  <wne:recipientData>
-    <wne:active wne:val="1"/>
-    <wne:hash wne:val="258031702"/>
-  </wne:recipientData>
-  <wne:recipientData>
-    <wne:active wne:val="1"/>
-    <wne:hash wne:val="-298862188"/>
-  </wne:recipientData>
-  <wne:recipientData>
-    <wne:active wne:val="1"/>
-    <wne:hash wne:val="779792430"/>
-  </wne:recipientData>
-  <wne:recipientData>
-    <wne:active wne:val="1"/>
-    <wne:hash wne:val="1766656782"/>
-  </wne:recipientData>
-  <wne:recipientData>
-    <wne:active wne:val="1"/>
-    <wne:hash wne:val="1053176121"/>
-  </wne:recipientData>
-  <wne:recipientData>
-    <wne:active wne:val="1"/>
-    <wne:hash wne:val="-1951370641"/>
-  </wne:recipientData>
-  <wne:recipientData>
-    <wne:active wne:val="1"/>
-    <wne:hash wne:val="1582346305"/>
-  </wne:recipientData>
-  <wne:recipientData>
-    <wne:active wne:val="1"/>
-    <wne:hash wne:val="859977348"/>
-  </wne:recipientData>
-  <wne:recipientData>
-    <wne:active wne:val="1"/>
-    <wne:hash wne:val="-295896130"/>
-  </wne:recipientData>
-  <wne:recipientData>
-    <wne:active wne:val="1"/>
-    <wne:hash wne:val="527418944"/>
-  </wne:recipientData>
-  <wne:recipientData>
-    <wne:active wne:val="1"/>
-    <wne:hash wne:val="-1318228918"/>
-  </wne:recipientData>
-  <wne:recipientData>
-    <wne:active wne:val="1"/>
-    <wne:hash wne:val="-402824045"/>
-  </wne:recipientData>
-  <wne:recipientData>
-    <wne:active wne:val="1"/>
-    <wne:hash wne:val="718890831"/>
-  </wne:recipientData>
-  <wne:recipientData>
-    <wne:active wne:val="1"/>
-    <wne:hash wne:val="-1932209120"/>
-  </wne:recipientData>
-  <wne:recipientData>
-    <wne:active wne:val="1"/>
-    <wne:hash wne:val="-489032575"/>
-  </wne:recipientData>
-  <wne:recipientData>
-    <wne:active wne:val="1"/>
-    <wne:hash wne:val="1710251213"/>
-  </wne:recipientData>
-  <wne:recipientData>
-    <wne:active wne:val="1"/>
-    <wne:hash wne:val="580191588"/>
-  </wne:recipientData>
-  <wne:recipientData>
-    <wne:active wne:val="1"/>
-    <wne:hash wne:val="-596319904"/>
-  </wne:recipientData>
-  <wne:recipientData>
-    <wne:active wne:val="1"/>
-    <wne:hash wne:val="-1230859660"/>
-  </wne:recipientData>
-  <wne:recipientData>
-    <wne:active wne:val="1"/>
-    <wne:hash wne:val="-920180953"/>
-  </wne:recipientData>
-  <wne:recipientData>
-    <wne:active wne:val="1"/>
-    <wne:hash wne:val="-1707809735"/>
-  </wne:recipientData>
-  <wne:recipientData>
-    <wne:active wne:val="1"/>
-    <wne:hash wne:val="306215550"/>
-  </wne:recipientData>
-  <wne:recipientData>
-    <wne:active wne:val="1"/>
-    <wne:hash wne:val="-1298814829"/>
-  </wne:recipientData>
-  <wne:recipientData>
-    <wne:active wne:val="1"/>
-    <wne:hash wne:val="1565698006"/>
   </wne:recipientData>
 </wne:recipients>
 </file>

--- a/27. TARUNA 2021-2 E(K_1) N(K_2) T(K_3)/Setting Celana PDU.docx
+++ b/27. TARUNA 2021-2 E(K_1) N(K_2) T(K_3)/Setting Celana PDU.docx
@@ -80,7 +80,7 @@
                 <w:szCs w:val="44"/>
                 <w:lang w:val="pt-BR"/>
               </w:rPr>
-              <w:t>A5</w:t>
+              <w:t>X24</w:t>
             </w:r>
             <w:r>
               <w:rPr>
@@ -140,7 +140,7 @@
                 <w:szCs w:val="28"/>
                 <w:lang w:val="id-ID"/>
               </w:rPr>
-              <w:t>ARUM PAMBUDININGTYAS</w:t>
+              <w:t>DANANG DWI LAKSONO</w:t>
             </w:r>
             <w:r>
               <w:rPr>
@@ -211,7 +211,7 @@
                 <w:sz w:val="36"/>
                 <w:lang w:val="id-ID"/>
               </w:rPr>
-              <w:t>84</w:t>
+              <w:t>86</w:t>
             </w:r>
             <w:r>
               <w:rPr>
@@ -260,7 +260,7 @@
                 <w:sz w:val="36"/>
                 <w:lang w:val="id-ID"/>
               </w:rPr>
-              <w:t>105</w:t>
+              <w:t>104</w:t>
             </w:r>
             <w:r>
               <w:rPr>
@@ -309,7 +309,7 @@
                 <w:sz w:val="36"/>
                 <w:lang w:val="id-ID"/>
               </w:rPr>
-              <w:t>70</w:t>
+              <w:t>65</w:t>
             </w:r>
             <w:r>
               <w:rPr>
@@ -358,7 +358,7 @@
                 <w:sz w:val="36"/>
                 <w:lang w:val="id-ID"/>
               </w:rPr>
-              <w:t>34</w:t>
+              <w:t>33</w:t>
             </w:r>
             <w:r>
               <w:rPr>
@@ -418,7 +418,7 @@
                 <w:sz w:val="36"/>
                 <w:lang w:val="id-ID"/>
               </w:rPr>
-              <w:t>25</w:t>
+              <w:t>24</w:t>
             </w:r>
             <w:r>
               <w:rPr>
@@ -516,7 +516,7 @@
                 <w:sz w:val="36"/>
                 <w:lang w:val="pt-BR"/>
               </w:rPr>
-              <w:t>96</w:t>
+              <w:t>91</w:t>
             </w:r>
             <w:r>
               <w:rPr>
@@ -583,7 +583,7 @@
                 <w:szCs w:val="72"/>
                 <w:lang w:val="id-ID"/>
               </w:rPr>
-              <w:t>WANITA</w:t>
+              <w:t>PRIA</w:t>
             </w:r>
             <w:r>
               <w:rPr>
@@ -662,7 +662,7 @@
                 <w:szCs w:val="32"/>
                 <w:lang w:val="id-ID"/>
               </w:rPr>
-              <w:t>D-III ETO POLBIT</w:t>
+              <w:t>DP-III NAUTIKA MANDIRI</w:t>
             </w:r>
             <w:r>
               <w:rPr>
@@ -780,7 +780,7 @@
                 <w:szCs w:val="44"/>
                 <w:lang w:val="pt-BR"/>
               </w:rPr>
-              <w:t>A12</w:t>
+              <w:t>X25</w:t>
             </w:r>
             <w:r>
               <w:rPr>
@@ -840,7 +840,7 @@
                 <w:szCs w:val="28"/>
                 <w:lang w:val="id-ID"/>
               </w:rPr>
-              <w:t>DIYAHAYU RAMADANING W</w:t>
+              <w:t>DANI PADMA AJI</w:t>
             </w:r>
             <w:r>
               <w:rPr>
@@ -1118,7 +1118,7 @@
                 <w:sz w:val="36"/>
                 <w:lang w:val="id-ID"/>
               </w:rPr>
-              <w:t>25</w:t>
+              <w:t>23</w:t>
             </w:r>
             <w:r>
               <w:rPr>
@@ -1216,7 +1216,7 @@
                 <w:sz w:val="36"/>
                 <w:lang w:val="pt-BR"/>
               </w:rPr>
-              <w:t>98</w:t>
+              <w:t>95</w:t>
             </w:r>
             <w:r>
               <w:rPr>
@@ -1272,7 +1272,7 @@
                 <w:szCs w:val="72"/>
                 <w:lang w:val="id-ID"/>
               </w:rPr>
-              <w:t>WANITA</w:t>
+              <w:t>PRIA</w:t>
             </w:r>
             <w:r>
               <w:rPr>
@@ -1362,7 +1362,7 @@
                 <w:szCs w:val="32"/>
                 <w:lang w:val="id-ID"/>
               </w:rPr>
-              <w:t>D-III ETO POLBIT</w:t>
+              <w:t>D-III NAUTIKA MANDIRI</w:t>
             </w:r>
             <w:r>
               <w:rPr>
@@ -1488,7 +1488,7 @@
                 <w:szCs w:val="44"/>
                 <w:lang w:val="pt-BR"/>
               </w:rPr>
-              <w:t>A13</w:t>
+              <w:t>X54</w:t>
             </w:r>
             <w:r>
               <w:rPr>
@@ -1548,7 +1548,7 @@
                 <w:szCs w:val="28"/>
                 <w:lang w:val="id-ID"/>
               </w:rPr>
-              <w:t>FADITYA HARDIANI</w:t>
+              <w:t>KWANKO KANU</w:t>
             </w:r>
             <w:r>
               <w:rPr>
@@ -1619,7 +1619,7 @@
                 <w:sz w:val="36"/>
                 <w:lang w:val="id-ID"/>
               </w:rPr>
-              <w:t>89</w:t>
+              <w:t>87</w:t>
             </w:r>
             <w:r>
               <w:rPr>
@@ -1668,7 +1668,7 @@
                 <w:sz w:val="36"/>
                 <w:lang w:val="id-ID"/>
               </w:rPr>
-              <w:t>115</w:t>
+              <w:t>107</w:t>
             </w:r>
             <w:r>
               <w:rPr>
@@ -1717,7 +1717,7 @@
                 <w:sz w:val="36"/>
                 <w:lang w:val="id-ID"/>
               </w:rPr>
-              <w:t>75</w:t>
+              <w:t>67</w:t>
             </w:r>
             <w:r>
               <w:rPr>
@@ -1766,7 +1766,7 @@
                 <w:sz w:val="36"/>
                 <w:lang w:val="id-ID"/>
               </w:rPr>
-              <w:t>38</w:t>
+              <w:t>33</w:t>
             </w:r>
             <w:r>
               <w:rPr>
@@ -1826,7 +1826,7 @@
                 <w:sz w:val="36"/>
                 <w:lang w:val="id-ID"/>
               </w:rPr>
-              <w:t>28</w:t>
+              <w:t>24</w:t>
             </w:r>
             <w:r>
               <w:rPr>
@@ -1875,7 +1875,7 @@
                 <w:sz w:val="36"/>
                 <w:lang w:val="id-ID"/>
               </w:rPr>
-              <w:t>20</w:t>
+              <w:t>19</w:t>
             </w:r>
             <w:r>
               <w:rPr>
@@ -1924,7 +1924,7 @@
                 <w:sz w:val="36"/>
                 <w:lang w:val="pt-BR"/>
               </w:rPr>
-              <w:t>96</w:t>
+              <w:t>94</w:t>
             </w:r>
             <w:r>
               <w:rPr>
@@ -1980,7 +1980,7 @@
                 <w:szCs w:val="72"/>
                 <w:lang w:val="id-ID"/>
               </w:rPr>
-              <w:t>WANITA</w:t>
+              <w:t>PRIA</w:t>
             </w:r>
             <w:r>
               <w:rPr>
@@ -2070,7 +2070,7 @@
                 <w:szCs w:val="32"/>
                 <w:lang w:val="id-ID"/>
               </w:rPr>
-              <w:t>D-III ETO POLBIT</w:t>
+              <w:t>DP-III NAUTIKA MANDIRI</w:t>
             </w:r>
             <w:r>
               <w:rPr>
@@ -2132,111 +2132,19 @@
 <wne:recipients xmlns:wpc="http://schemas.microsoft.com/office/word/2010/wordprocessingCanvas" xmlns:cx="http://schemas.microsoft.com/office/drawing/2014/chartex" xmlns:cx1="http://schemas.microsoft.com/office/drawing/2015/9/8/chartex" xmlns:cx2="http://schemas.microsoft.com/office/drawing/2015/10/21/chartex" xmlns:cx3="http://schemas.microsoft.com/office/drawing/2016/5/9/chartex" xmlns:cx4="http://schemas.microsoft.com/office/drawing/2016/5/10/chartex" xmlns:cx5="http://schemas.microsoft.com/office/drawing/2016/5/11/chartex" xmlns:cx6="http://schemas.microsoft.com/office/drawing/2016/5/12/chartex" xmlns:cx7="http://schemas.microsoft.com/office/drawing/2016/5/13/chartex" xmlns:cx8="http://schemas.microsoft.com/office/drawing/2016/5/14/chartex" xmlns:mc="http://schemas.openxmlformats.org/markup-compatibility/2006" xmlns:aink="http://schemas.microsoft.com/office/drawing/2016/ink" xmlns:am3d="http://schemas.microsoft.com/office/drawing/2017/model3d" xmlns:o="urn:schemas-microsoft-com:office:office" xmlns:r="http://schemas.openxmlformats.org/officeDocument/2006/relationships" xmlns:m="http://schemas.openxmlformats.org/officeDocument/2006/math" xmlns:v="urn:schemas-microsoft-com:vml" xmlns:wp14="http://schemas.microsoft.com/office/word/2010/wordprocessingDrawing" xmlns:wp="http://schemas.openxmlformats.org/drawingml/2006/wordprocessingDrawing" xmlns:w10="urn:schemas-microsoft-com:office:word" xmlns:w="http://schemas.openxmlformats.org/wordprocessingml/2006/main" xmlns:w14="http://schemas.microsoft.com/office/word/2010/wordml" xmlns:w15="http://schemas.microsoft.com/office/word/2012/wordml" xmlns:w16cex="http://schemas.microsoft.com/office/word/2018/wordml/cex" xmlns:w16cid="http://schemas.microsoft.com/office/word/2016/wordml/cid" xmlns:w16="http://schemas.microsoft.com/office/word/2018/wordml" xmlns:w16sdtdh="http://schemas.microsoft.com/office/word/2020/wordml/sdtdatahash" xmlns:w16se="http://schemas.microsoft.com/office/word/2015/wordml/symex" xmlns:wpg="http://schemas.microsoft.com/office/word/2010/wordprocessingGroup" xmlns:wpi="http://schemas.microsoft.com/office/word/2010/wordprocessingInk" xmlns:wne="http://schemas.microsoft.com/office/word/2006/wordml" xmlns:wps="http://schemas.microsoft.com/office/word/2010/wordprocessingShape" mc:Ignorable="w14 w15 w16se w16cid w16 w16cex w16sdtdh wp14">
   <wne:recipientData>
     <wne:active wne:val="1"/>
-    <wne:hash wne:val="-972677718"/>
+    <wne:hash wne:val="194450369"/>
   </wne:recipientData>
   <wne:recipientData>
     <wne:active wne:val="1"/>
-    <wne:hash wne:val="-771956932"/>
+    <wne:hash wne:val="-380036486"/>
   </wne:recipientData>
   <wne:recipientData>
     <wne:active wne:val="1"/>
-    <wne:hash wne:val="2034972375"/>
+    <wne:hash wne:val="-1278180927"/>
   </wne:recipientData>
   <wne:recipientData>
     <wne:active wne:val="1"/>
-    <wne:hash wne:val="1558494031"/>
-  </wne:recipientData>
-  <wne:recipientData>
-    <wne:active wne:val="1"/>
-    <wne:hash wne:val="-1934628287"/>
-  </wne:recipientData>
-  <wne:recipientData>
-    <wne:active wne:val="1"/>
-    <wne:hash wne:val="337685308"/>
-  </wne:recipientData>
-  <wne:recipientData>
-    <wne:active wne:val="1"/>
-    <wne:hash wne:val="184211863"/>
-  </wne:recipientData>
-  <wne:recipientData>
-    <wne:active wne:val="1"/>
-    <wne:hash wne:val="2014530859"/>
-  </wne:recipientData>
-  <wne:recipientData>
-    <wne:active wne:val="1"/>
-    <wne:hash wne:val="1535823248"/>
-  </wne:recipientData>
-  <wne:recipientData>
-    <wne:active wne:val="1"/>
-    <wne:hash wne:val="1499258741"/>
-  </wne:recipientData>
-  <wne:recipientData>
-    <wne:active wne:val="1"/>
-    <wne:hash wne:val="861838733"/>
-  </wne:recipientData>
-  <wne:recipientData>
-    <wne:active wne:val="1"/>
-    <wne:hash wne:val="1237186319"/>
-  </wne:recipientData>
-  <wne:recipientData>
-    <wne:active wne:val="1"/>
-    <wne:hash wne:val="307243932"/>
-  </wne:recipientData>
-  <wne:recipientData>
-    <wne:active wne:val="1"/>
-    <wne:hash wne:val="-152834564"/>
-  </wne:recipientData>
-  <wne:recipientData>
-    <wne:active wne:val="1"/>
-    <wne:hash wne:val="-183518484"/>
-  </wne:recipientData>
-  <wne:recipientData>
-    <wne:active wne:val="1"/>
-    <wne:hash wne:val="-581014059"/>
-  </wne:recipientData>
-  <wne:recipientData>
-    <wne:active wne:val="1"/>
-    <wne:hash wne:val="1929967465"/>
-  </wne:recipientData>
-  <wne:recipientData>
-    <wne:active wne:val="1"/>
-    <wne:hash wne:val="-660717939"/>
-  </wne:recipientData>
-  <wne:recipientData>
-    <wne:active wne:val="1"/>
-    <wne:hash wne:val="-1856139088"/>
-  </wne:recipientData>
-  <wne:recipientData>
-    <wne:active wne:val="1"/>
-    <wne:hash wne:val="-1840830906"/>
-  </wne:recipientData>
-  <wne:recipientData>
-    <wne:active wne:val="1"/>
-    <wne:hash wne:val="2080556160"/>
-  </wne:recipientData>
-  <wne:recipientData>
-    <wne:active wne:val="1"/>
-    <wne:hash wne:val="-348410553"/>
-  </wne:recipientData>
-  <wne:recipientData>
-    <wne:active wne:val="1"/>
-    <wne:hash wne:val="1407560878"/>
-  </wne:recipientData>
-  <wne:recipientData>
-    <wne:active wne:val="1"/>
-    <wne:hash wne:val="375642648"/>
-  </wne:recipientData>
-  <wne:recipientData>
-    <wne:active wne:val="1"/>
-    <wne:hash wne:val="-1027564070"/>
-  </wne:recipientData>
-  <wne:recipientData>
-    <wne:active wne:val="1"/>
-    <wne:hash wne:val="-100978489"/>
-  </wne:recipientData>
-  <wne:recipientData>
-    <wne:active wne:val="1"/>
-    <wne:hash wne:val="1187663604"/>
+    <wne:hash wne:val="-1967254894"/>
   </wne:recipientData>
 </wne:recipients>
 </file>
